--- a/docs/project-2-onderzoek.docx
+++ b/docs/project-2-onderzoek.docx
@@ -108,6 +108,9 @@
       <w:r>
         <w:t>Documenteren</w:t>
       </w:r>
+      <w:r>
+        <w:t xml:space="preserve"> x</w:t>
+      </w:r>
     </w:p>
     <w:p>
       <w:pPr>
@@ -205,6 +208,9 @@
       <w:r>
         <w:t>Documenteren</w:t>
       </w:r>
+      <w:r>
+        <w:t xml:space="preserve"> x</w:t>
+      </w:r>
     </w:p>
     <w:p>
       <w:pPr>
@@ -274,6 +280,9 @@
       <w:r>
         <w:t>Documenteren</w:t>
       </w:r>
+      <w:r>
+        <w:t xml:space="preserve"> x</w:t>
+      </w:r>
     </w:p>
     <w:p>
       <w:pPr>
@@ -323,6 +332,9 @@
         <w:t>tooling</w:t>
       </w:r>
       <w:proofErr w:type="spellEnd"/>
+      <w:r>
+        <w:t xml:space="preserve"> x</w:t>
+      </w:r>
     </w:p>
     <w:p>
       <w:pPr>
@@ -335,6 +347,9 @@
       <w:r>
         <w:t>Documenteren</w:t>
       </w:r>
+      <w:r>
+        <w:t xml:space="preserve"> x</w:t>
+      </w:r>
     </w:p>
     <w:p>
       <w:pPr>
@@ -520,204 +535,286 @@
           <w:ilvl w:val="0"/>
           <w:numId w:val="2"/>
         </w:numPr>
-        <w:rPr>
-          <w:color w:val="FF0000"/>
-          <w:lang w:val="en-GB"/>
-        </w:rPr>
-      </w:pPr>
-      <w:r>
-        <w:rPr>
-          <w:color w:val="FF0000"/>
-          <w:lang w:val="en-GB"/>
-        </w:rPr>
-        <w:t xml:space="preserve">Caching policy </w:t>
-      </w:r>
-      <w:proofErr w:type="spellStart"/>
-      <w:r>
-        <w:rPr>
-          <w:color w:val="FF0000"/>
-          <w:lang w:val="en-GB"/>
-        </w:rPr>
-        <w:t>voor</w:t>
-      </w:r>
-      <w:proofErr w:type="spellEnd"/>
-      <w:r>
-        <w:rPr>
-          <w:color w:val="FF0000"/>
-          <w:lang w:val="en-GB"/>
-        </w:rPr>
-        <w:t xml:space="preserve"> resources (</w:t>
-      </w:r>
-      <w:proofErr w:type="spellStart"/>
-      <w:r>
-        <w:rPr>
-          <w:color w:val="FF0000"/>
-          <w:lang w:val="en-GB"/>
-        </w:rPr>
-        <w:t>zie</w:t>
-      </w:r>
-      <w:proofErr w:type="spellEnd"/>
-      <w:r>
-        <w:rPr>
-          <w:color w:val="FF0000"/>
-          <w:lang w:val="en-GB"/>
-        </w:rPr>
-        <w:t xml:space="preserve"> audit):</w:t>
-      </w:r>
-    </w:p>
-    <w:p>
-      <w:pPr>
-        <w:pStyle w:val="Lijstalinea"/>
-        <w:numPr>
-          <w:ilvl w:val="1"/>
-          <w:numId w:val="2"/>
-        </w:numPr>
-        <w:rPr>
-          <w:color w:val="FF0000"/>
-        </w:rPr>
-      </w:pPr>
-      <w:proofErr w:type="spellStart"/>
-      <w:r>
-        <w:rPr>
-          <w:color w:val="FF0000"/>
-        </w:rPr>
+      </w:pPr>
+      <w:proofErr w:type="spellStart"/>
+      <w:r>
+        <w:t>Caching</w:t>
+      </w:r>
+      <w:proofErr w:type="spellEnd"/>
+      <w:r>
+        <w:t xml:space="preserve"> </w:t>
+      </w:r>
+      <w:proofErr w:type="spellStart"/>
+      <w:r>
+        <w:t>with</w:t>
+      </w:r>
+      <w:proofErr w:type="spellEnd"/>
+      <w:r>
+        <w:t xml:space="preserve"> s</w:t>
+      </w:r>
+      <w:r>
+        <w:t xml:space="preserve">ervice </w:t>
+      </w:r>
+      <w:proofErr w:type="spellStart"/>
+      <w:r>
+        <w:t>worker</w:t>
+      </w:r>
+      <w:proofErr w:type="spellEnd"/>
+    </w:p>
+    <w:p>
+      <w:pPr>
+        <w:pStyle w:val="Lijstalinea"/>
+        <w:numPr>
+          <w:ilvl w:val="1"/>
+          <w:numId w:val="2"/>
+        </w:numPr>
+      </w:pPr>
+      <w:proofErr w:type="spellStart"/>
+      <w:r>
         <w:t>Todo</w:t>
       </w:r>
       <w:proofErr w:type="spellEnd"/>
       <w:r>
-        <w:rPr>
-          <w:color w:val="FF0000"/>
-        </w:rPr>
         <w:t xml:space="preserve">: </w:t>
-      </w:r>
-    </w:p>
-    <w:p>
-      <w:pPr>
-        <w:pStyle w:val="Lijstalinea"/>
-        <w:numPr>
-          <w:ilvl w:val="1"/>
-          <w:numId w:val="2"/>
-        </w:numPr>
-        <w:rPr>
-          <w:color w:val="FF0000"/>
-        </w:rPr>
-      </w:pPr>
-      <w:r>
-        <w:rPr>
-          <w:color w:val="FF0000"/>
-        </w:rPr>
-        <w:t>Documenteren</w:t>
-      </w:r>
-    </w:p>
-    <w:p>
-      <w:pPr>
-        <w:pStyle w:val="Lijstalinea"/>
-        <w:numPr>
-          <w:ilvl w:val="0"/>
-          <w:numId w:val="2"/>
-        </w:numPr>
-        <w:rPr>
-          <w:color w:val="FF0000"/>
-        </w:rPr>
-      </w:pPr>
-      <w:r>
-        <w:rPr>
-          <w:color w:val="FF0000"/>
-        </w:rPr>
-        <w:t xml:space="preserve">HTTP2 toevoegen met HTTP1 </w:t>
-      </w:r>
-      <w:proofErr w:type="spellStart"/>
-      <w:r>
-        <w:rPr>
-          <w:color w:val="FF0000"/>
-        </w:rPr>
-        <w:t>fallback</w:t>
-      </w:r>
-      <w:proofErr w:type="spellEnd"/>
-      <w:r>
-        <w:rPr>
-          <w:color w:val="FF0000"/>
-        </w:rPr>
-        <w:t>:</w:t>
-      </w:r>
-    </w:p>
-    <w:p>
-      <w:pPr>
-        <w:pStyle w:val="Lijstalinea"/>
-        <w:numPr>
-          <w:ilvl w:val="1"/>
-          <w:numId w:val="2"/>
-        </w:numPr>
-        <w:rPr>
-          <w:color w:val="FF0000"/>
-        </w:rPr>
-      </w:pPr>
-      <w:proofErr w:type="spellStart"/>
-      <w:r>
-        <w:rPr>
-          <w:color w:val="FF0000"/>
-        </w:rPr>
-        <w:t>Todo</w:t>
-      </w:r>
-      <w:proofErr w:type="spellEnd"/>
-      <w:r>
-        <w:rPr>
-          <w:color w:val="FF0000"/>
-        </w:rPr>
-        <w:t xml:space="preserve">: </w:t>
-      </w:r>
-    </w:p>
-    <w:p>
-      <w:pPr>
-        <w:pStyle w:val="Lijstalinea"/>
-        <w:numPr>
-          <w:ilvl w:val="1"/>
-          <w:numId w:val="2"/>
-        </w:numPr>
-        <w:rPr>
-          <w:color w:val="FF0000"/>
-        </w:rPr>
-      </w:pPr>
-      <w:r>
-        <w:rPr>
-          <w:color w:val="FF0000"/>
-        </w:rPr>
-        <w:t xml:space="preserve">Optimaliseren met </w:t>
-      </w:r>
-      <w:proofErr w:type="spellStart"/>
-      <w:r>
-        <w:rPr>
-          <w:color w:val="FF0000"/>
-        </w:rPr>
-        <w:t>tooling</w:t>
-      </w:r>
-      <w:proofErr w:type="spellEnd"/>
-      <w:r>
-        <w:rPr>
-          <w:color w:val="FF0000"/>
-        </w:rPr>
-        <w:t xml:space="preserve"> x</w:t>
-      </w:r>
-    </w:p>
-    <w:p>
-      <w:pPr>
-        <w:pStyle w:val="Lijstalinea"/>
-        <w:numPr>
-          <w:ilvl w:val="1"/>
-          <w:numId w:val="2"/>
-        </w:numPr>
-        <w:rPr>
-          <w:color w:val="FF0000"/>
-        </w:rPr>
-      </w:pPr>
-      <w:r>
-        <w:rPr>
-          <w:color w:val="FF0000"/>
-        </w:rPr>
-        <w:t>Documenteren</w:t>
       </w:r>
       <w:bookmarkStart w:id="0" w:name="_GoBack"/>
       <w:bookmarkEnd w:id="0"/>
+    </w:p>
+    <w:p>
+      <w:pPr>
+        <w:pStyle w:val="Lijstalinea"/>
+        <w:numPr>
+          <w:ilvl w:val="1"/>
+          <w:numId w:val="2"/>
+        </w:numPr>
+      </w:pPr>
+      <w:r>
+        <w:t xml:space="preserve">Optimaliseren met </w:t>
+      </w:r>
+      <w:proofErr w:type="spellStart"/>
+      <w:r>
+        <w:t>tooling</w:t>
+      </w:r>
+      <w:proofErr w:type="spellEnd"/>
+      <w:r>
+        <w:t xml:space="preserve"> </w:t>
+      </w:r>
+    </w:p>
+    <w:p>
+      <w:pPr>
+        <w:pStyle w:val="Lijstalinea"/>
+        <w:numPr>
+          <w:ilvl w:val="1"/>
+          <w:numId w:val="2"/>
+        </w:numPr>
+      </w:pPr>
+      <w:r>
+        <w:t>Documenteren</w:t>
+      </w:r>
+    </w:p>
+    <w:p>
+      <w:pPr>
+        <w:pStyle w:val="Lijstalinea"/>
+        <w:numPr>
+          <w:ilvl w:val="0"/>
+          <w:numId w:val="2"/>
+        </w:numPr>
+        <w:rPr>
+          <w:color w:val="FF0000"/>
+          <w:lang w:val="en-GB"/>
+        </w:rPr>
+      </w:pPr>
+      <w:r>
+        <w:rPr>
+          <w:color w:val="FF0000"/>
+          <w:lang w:val="en-GB"/>
+        </w:rPr>
+        <w:t xml:space="preserve">Caching policy </w:t>
+      </w:r>
+      <w:proofErr w:type="spellStart"/>
+      <w:r>
+        <w:rPr>
+          <w:color w:val="FF0000"/>
+          <w:lang w:val="en-GB"/>
+        </w:rPr>
+        <w:t>voor</w:t>
+      </w:r>
+      <w:proofErr w:type="spellEnd"/>
+      <w:r>
+        <w:rPr>
+          <w:color w:val="FF0000"/>
+          <w:lang w:val="en-GB"/>
+        </w:rPr>
+        <w:t xml:space="preserve"> resources (</w:t>
+      </w:r>
+      <w:proofErr w:type="spellStart"/>
+      <w:r>
+        <w:rPr>
+          <w:color w:val="FF0000"/>
+          <w:lang w:val="en-GB"/>
+        </w:rPr>
+        <w:t>zie</w:t>
+      </w:r>
+      <w:proofErr w:type="spellEnd"/>
+      <w:r>
+        <w:rPr>
+          <w:color w:val="FF0000"/>
+          <w:lang w:val="en-GB"/>
+        </w:rPr>
+        <w:t xml:space="preserve"> audit):</w:t>
+      </w:r>
+    </w:p>
+    <w:p>
+      <w:pPr>
+        <w:pStyle w:val="Lijstalinea"/>
+        <w:numPr>
+          <w:ilvl w:val="1"/>
+          <w:numId w:val="2"/>
+        </w:numPr>
+        <w:rPr>
+          <w:color w:val="FF0000"/>
+        </w:rPr>
+      </w:pPr>
+      <w:proofErr w:type="spellStart"/>
+      <w:r>
+        <w:rPr>
+          <w:color w:val="FF0000"/>
+        </w:rPr>
+        <w:t>Todo</w:t>
+      </w:r>
+      <w:proofErr w:type="spellEnd"/>
+      <w:r>
+        <w:rPr>
+          <w:color w:val="FF0000"/>
+        </w:rPr>
+        <w:t xml:space="preserve">: </w:t>
+      </w:r>
+    </w:p>
+    <w:p>
+      <w:pPr>
+        <w:pStyle w:val="Lijstalinea"/>
+        <w:numPr>
+          <w:ilvl w:val="1"/>
+          <w:numId w:val="2"/>
+        </w:numPr>
+        <w:rPr>
+          <w:color w:val="FF0000"/>
+        </w:rPr>
+      </w:pPr>
+      <w:r>
+        <w:rPr>
+          <w:color w:val="FF0000"/>
+        </w:rPr>
+        <w:t>Documenteren</w:t>
+      </w:r>
+    </w:p>
+    <w:p>
+      <w:pPr>
+        <w:pStyle w:val="Lijstalinea"/>
+        <w:numPr>
+          <w:ilvl w:val="0"/>
+          <w:numId w:val="2"/>
+        </w:numPr>
+        <w:rPr>
+          <w:color w:val="FF0000"/>
+        </w:rPr>
+      </w:pPr>
+      <w:r>
+        <w:rPr>
+          <w:color w:val="FF0000"/>
+        </w:rPr>
+        <w:t xml:space="preserve">HTTP2 toevoegen met HTTP1 </w:t>
+      </w:r>
+      <w:proofErr w:type="spellStart"/>
+      <w:r>
+        <w:rPr>
+          <w:color w:val="FF0000"/>
+        </w:rPr>
+        <w:t>fallback</w:t>
+      </w:r>
+      <w:proofErr w:type="spellEnd"/>
+      <w:r>
+        <w:rPr>
+          <w:color w:val="FF0000"/>
+        </w:rPr>
+        <w:t>:</w:t>
+      </w:r>
+    </w:p>
+    <w:p>
+      <w:pPr>
+        <w:pStyle w:val="Lijstalinea"/>
+        <w:numPr>
+          <w:ilvl w:val="1"/>
+          <w:numId w:val="2"/>
+        </w:numPr>
+        <w:rPr>
+          <w:color w:val="FF0000"/>
+        </w:rPr>
+      </w:pPr>
+      <w:proofErr w:type="spellStart"/>
+      <w:r>
+        <w:rPr>
+          <w:color w:val="FF0000"/>
+        </w:rPr>
+        <w:t>Todo</w:t>
+      </w:r>
+      <w:proofErr w:type="spellEnd"/>
+      <w:r>
+        <w:rPr>
+          <w:color w:val="FF0000"/>
+        </w:rPr>
+        <w:t xml:space="preserve">: </w:t>
+      </w:r>
+    </w:p>
+    <w:p>
+      <w:pPr>
+        <w:pStyle w:val="Lijstalinea"/>
+        <w:numPr>
+          <w:ilvl w:val="1"/>
+          <w:numId w:val="2"/>
+        </w:numPr>
+        <w:rPr>
+          <w:color w:val="FF0000"/>
+        </w:rPr>
+      </w:pPr>
+      <w:r>
+        <w:rPr>
+          <w:color w:val="FF0000"/>
+        </w:rPr>
+        <w:t xml:space="preserve">Optimaliseren met </w:t>
+      </w:r>
+      <w:proofErr w:type="spellStart"/>
+      <w:r>
+        <w:rPr>
+          <w:color w:val="FF0000"/>
+        </w:rPr>
+        <w:t>tooling</w:t>
+      </w:r>
+      <w:proofErr w:type="spellEnd"/>
+      <w:r>
+        <w:rPr>
+          <w:color w:val="FF0000"/>
+        </w:rPr>
+        <w:t xml:space="preserve"> x</w:t>
+      </w:r>
+    </w:p>
+    <w:p>
+      <w:pPr>
+        <w:pStyle w:val="Lijstalinea"/>
+        <w:numPr>
+          <w:ilvl w:val="1"/>
+          <w:numId w:val="2"/>
+        </w:numPr>
+        <w:rPr>
+          <w:color w:val="FF0000"/>
+        </w:rPr>
+      </w:pPr>
+      <w:r>
+        <w:rPr>
+          <w:color w:val="FF0000"/>
+        </w:rPr>
+        <w:t>Documenteren</w:t>
+      </w:r>
     </w:p>
     <w:sectPr>
       <w:pgSz w:w="11906" w:h="16838"/>

--- a/docs/project-2-onderzoek.docx
+++ b/docs/project-2-onderzoek.docx
@@ -535,95 +535,13 @@
           <w:ilvl w:val="0"/>
           <w:numId w:val="2"/>
         </w:numPr>
-      </w:pPr>
-      <w:proofErr w:type="spellStart"/>
-      <w:r>
-        <w:t>Caching</w:t>
-      </w:r>
-      <w:proofErr w:type="spellEnd"/>
-      <w:r>
-        <w:t xml:space="preserve"> </w:t>
-      </w:r>
-      <w:proofErr w:type="spellStart"/>
-      <w:r>
-        <w:t>with</w:t>
-      </w:r>
-      <w:proofErr w:type="spellEnd"/>
-      <w:r>
-        <w:t xml:space="preserve"> s</w:t>
-      </w:r>
-      <w:r>
-        <w:t xml:space="preserve">ervice </w:t>
-      </w:r>
-      <w:proofErr w:type="spellStart"/>
-      <w:r>
-        <w:t>worker</w:t>
-      </w:r>
-      <w:proofErr w:type="spellEnd"/>
-    </w:p>
-    <w:p>
-      <w:pPr>
-        <w:pStyle w:val="Lijstalinea"/>
-        <w:numPr>
-          <w:ilvl w:val="1"/>
-          <w:numId w:val="2"/>
-        </w:numPr>
-      </w:pPr>
-      <w:proofErr w:type="spellStart"/>
-      <w:r>
-        <w:t>Todo</w:t>
-      </w:r>
-      <w:proofErr w:type="spellEnd"/>
-      <w:r>
-        <w:t xml:space="preserve">: </w:t>
-      </w:r>
+        <w:rPr>
+          <w:color w:val="FF0000"/>
+          <w:lang w:val="en-GB"/>
+        </w:rPr>
+      </w:pPr>
       <w:bookmarkStart w:id="0" w:name="_GoBack"/>
       <w:bookmarkEnd w:id="0"/>
-    </w:p>
-    <w:p>
-      <w:pPr>
-        <w:pStyle w:val="Lijstalinea"/>
-        <w:numPr>
-          <w:ilvl w:val="1"/>
-          <w:numId w:val="2"/>
-        </w:numPr>
-      </w:pPr>
-      <w:r>
-        <w:t xml:space="preserve">Optimaliseren met </w:t>
-      </w:r>
-      <w:proofErr w:type="spellStart"/>
-      <w:r>
-        <w:t>tooling</w:t>
-      </w:r>
-      <w:proofErr w:type="spellEnd"/>
-      <w:r>
-        <w:t xml:space="preserve"> </w:t>
-      </w:r>
-    </w:p>
-    <w:p>
-      <w:pPr>
-        <w:pStyle w:val="Lijstalinea"/>
-        <w:numPr>
-          <w:ilvl w:val="1"/>
-          <w:numId w:val="2"/>
-        </w:numPr>
-      </w:pPr>
-      <w:r>
-        <w:t>Documenteren</w:t>
-      </w:r>
-    </w:p>
-    <w:p>
-      <w:pPr>
-        <w:pStyle w:val="Lijstalinea"/>
-        <w:numPr>
-          <w:ilvl w:val="0"/>
-          <w:numId w:val="2"/>
-        </w:numPr>
-        <w:rPr>
-          <w:color w:val="FF0000"/>
-          <w:lang w:val="en-GB"/>
-        </w:rPr>
-      </w:pPr>
       <w:r>
         <w:rPr>
           <w:color w:val="FF0000"/>
